--- a/Programs/Dynamic/questions.docx
+++ b/Programs/Dynamic/questions.docx
@@ -891,18 +891,7 @@
           <w:sz w:val="24"/>
           <w:szCs w:val="42"/>
         </w:rPr>
-        <w:t xml:space="preserve">3) </w:t>
-      </w:r>
-      <w:r>
-        <w:rPr>
-          <w:rFonts w:ascii="Verdana" w:hAnsi="Verdana" w:cs="Helvetica"/>
-          <w:b/>
-          <w:bCs/>
-          <w:color w:val="000000"/>
-          <w:sz w:val="24"/>
-          <w:szCs w:val="42"/>
-        </w:rPr>
-        <w:t>Count number of ways to cover a distance:-</w:t>
+        <w:t>3) Count number of ways to cover a distance:-</w:t>
       </w:r>
       <w:r>
         <w:rPr>
@@ -1188,18 +1177,7 @@
           <w:szCs w:val="42"/>
         </w:rPr>
         <w:lastRenderedPageBreak/>
-        <w:t xml:space="preserve">4) </w:t>
-      </w:r>
-      <w:r>
-        <w:rPr>
-          <w:rFonts w:ascii="Verdana" w:hAnsi="Verdana" w:cs="Helvetica"/>
-          <w:b/>
-          <w:bCs/>
-          <w:color w:val="000000"/>
-          <w:sz w:val="24"/>
-          <w:szCs w:val="42"/>
-        </w:rPr>
-        <w:t>Find the longest path in a matrix with given constraints: -</w:t>
+        <w:t>4) Find the longest path in a matrix with given constraints: -</w:t>
       </w:r>
       <w:r>
         <w:rPr>
@@ -1825,18 +1803,7 @@
           <w:sz w:val="24"/>
           <w:szCs w:val="42"/>
         </w:rPr>
-        <w:t xml:space="preserve">6) </w:t>
-      </w:r>
-      <w:r>
-        <w:rPr>
-          <w:rFonts w:ascii="Verdana" w:hAnsi="Verdana" w:cs="Helvetica"/>
-          <w:b/>
-          <w:bCs/>
-          <w:color w:val="000000"/>
-          <w:sz w:val="24"/>
-          <w:szCs w:val="42"/>
-        </w:rPr>
-        <w:t>Edit Distance:-</w:t>
+        <w:t>6) Edit Distance:-</w:t>
       </w:r>
       <w:r>
         <w:rPr>
@@ -2516,24 +2483,19 @@
     <w:p>
       <w:pPr>
         <w:spacing w:after="0" w:line="240" w:lineRule="auto"/>
-        <w:jc w:val="both"/>
-        <w:rPr>
-          <w:rFonts w:ascii="Verdana" w:hAnsi="Verdana" w:cs="Helvetica"/>
-          <w:b/>
-          <w:bCs/>
-          <w:color w:val="000000"/>
-          <w:sz w:val="24"/>
-          <w:szCs w:val="42"/>
-        </w:rPr>
-      </w:pPr>
-      <w:r>
-        <w:rPr>
-          <w:rFonts w:ascii="Verdana" w:hAnsi="Verdana" w:cs="Helvetica"/>
-          <w:b/>
-          <w:bCs/>
-          <w:color w:val="000000"/>
-          <w:sz w:val="24"/>
-          <w:szCs w:val="42"/>
+        <w:rPr>
+          <w:rFonts w:ascii="Verdana" w:hAnsi="Verdana" w:cs="Helvetica"/>
+          <w:color w:val="000000"/>
+          <w:sz w:val="18"/>
+          <w:szCs w:val="20"/>
+        </w:rPr>
+      </w:pPr>
+      <w:r>
+        <w:rPr>
+          <w:rFonts w:ascii="Verdana" w:hAnsi="Verdana" w:cs="Helvetica"/>
+          <w:color w:val="000000"/>
+          <w:sz w:val="18"/>
+          <w:szCs w:val="20"/>
         </w:rPr>
         <w:lastRenderedPageBreak/>
         <w:t>7)</w:t>
@@ -2541,876 +2503,695 @@
       <w:r>
         <w:rPr>
           <w:rFonts w:ascii="Verdana" w:hAnsi="Verdana" w:cs="Helvetica"/>
+          <w:color w:val="000000"/>
+          <w:sz w:val="18"/>
+          <w:szCs w:val="20"/>
+        </w:rPr>
+        <w:t xml:space="preserve"> Count all possible paths from top left to bottom right f </w:t>
+      </w:r>
+      <w:proofErr w:type="spellStart"/>
+      <w:r>
+        <w:rPr>
+          <w:rFonts w:ascii="Verdana" w:hAnsi="Verdana" w:cs="Helvetica"/>
+          <w:color w:val="000000"/>
+          <w:sz w:val="18"/>
+          <w:szCs w:val="20"/>
+        </w:rPr>
+        <w:t>mXn</w:t>
+      </w:r>
+      <w:proofErr w:type="spellEnd"/>
+      <w:r>
+        <w:rPr>
+          <w:rFonts w:ascii="Verdana" w:hAnsi="Verdana" w:cs="Helvetica"/>
+          <w:color w:val="000000"/>
+          <w:sz w:val="18"/>
+          <w:szCs w:val="20"/>
+        </w:rPr>
+        <w:t xml:space="preserve"> matrix:-</w:t>
+      </w:r>
+    </w:p>
+    <w:p>
+      <w:pPr>
+        <w:spacing w:after="0" w:line="240" w:lineRule="auto"/>
+        <w:rPr>
+          <w:rFonts w:ascii="Verdana" w:hAnsi="Verdana" w:cs="Helvetica"/>
+          <w:color w:val="000000"/>
+          <w:sz w:val="18"/>
+          <w:szCs w:val="20"/>
+        </w:rPr>
+      </w:pPr>
+    </w:p>
+    <w:p>
+      <w:pPr>
+        <w:spacing w:after="0" w:line="240" w:lineRule="auto"/>
+        <w:rPr>
+          <w:rFonts w:ascii="Verdana" w:hAnsi="Verdana" w:cs="Helvetica"/>
+          <w:color w:val="000000"/>
+          <w:sz w:val="18"/>
+          <w:szCs w:val="20"/>
+        </w:rPr>
+      </w:pPr>
+    </w:p>
+    <w:p>
+      <w:pPr>
+        <w:spacing w:after="0" w:line="240" w:lineRule="auto"/>
+        <w:rPr>
+          <w:rFonts w:ascii="Verdana" w:hAnsi="Verdana" w:cs="Helvetica"/>
+          <w:color w:val="000000"/>
+          <w:sz w:val="18"/>
+          <w:szCs w:val="20"/>
+        </w:rPr>
+      </w:pPr>
+    </w:p>
+    <w:p>
+      <w:pPr>
+        <w:spacing w:after="0" w:line="240" w:lineRule="auto"/>
+        <w:rPr>
+          <w:rFonts w:ascii="Verdana" w:hAnsi="Verdana" w:cs="Helvetica"/>
+          <w:color w:val="000000"/>
+          <w:sz w:val="18"/>
+          <w:szCs w:val="20"/>
+        </w:rPr>
+      </w:pPr>
+      <w:r>
+        <w:rPr>
+          <w:rFonts w:ascii="Verdana" w:hAnsi="Verdana" w:cs="Helvetica"/>
+          <w:color w:val="000000"/>
+          <w:sz w:val="18"/>
+          <w:szCs w:val="20"/>
+        </w:rPr>
+        <w:t>Happy Number :-</w:t>
+      </w:r>
+    </w:p>
+    <w:p>
+      <w:pPr>
+        <w:spacing w:after="0" w:line="240" w:lineRule="auto"/>
+        <w:rPr>
+          <w:rFonts w:ascii="Verdana" w:hAnsi="Verdana" w:cs="Helvetica"/>
+          <w:color w:val="000000"/>
+          <w:sz w:val="18"/>
+          <w:szCs w:val="20"/>
+        </w:rPr>
+      </w:pPr>
+    </w:p>
+    <w:p>
+      <w:pPr>
+        <w:spacing w:after="0" w:line="240" w:lineRule="auto"/>
+        <w:rPr>
+          <w:rFonts w:ascii="Verdana" w:hAnsi="Verdana" w:cs="Helvetica"/>
+          <w:color w:val="000000"/>
+          <w:sz w:val="18"/>
+          <w:szCs w:val="20"/>
+        </w:rPr>
+      </w:pPr>
+    </w:p>
+    <w:p>
+      <w:pPr>
+        <w:spacing w:after="0" w:line="240" w:lineRule="auto"/>
+        <w:rPr>
+          <w:rFonts w:ascii="Verdana" w:hAnsi="Verdana" w:cs="Helvetica"/>
+          <w:color w:val="000000"/>
+          <w:sz w:val="18"/>
+          <w:szCs w:val="20"/>
+        </w:rPr>
+      </w:pPr>
+    </w:p>
+    <w:p>
+      <w:pPr>
+        <w:spacing w:after="0" w:line="240" w:lineRule="auto"/>
+        <w:rPr>
+          <w:rFonts w:ascii="Verdana" w:hAnsi="Verdana" w:cs="Helvetica"/>
+          <w:color w:val="000000"/>
+          <w:sz w:val="18"/>
+          <w:szCs w:val="20"/>
+        </w:rPr>
+      </w:pPr>
+    </w:p>
+    <w:p>
+      <w:pPr>
+        <w:spacing w:after="0" w:line="240" w:lineRule="auto"/>
+        <w:rPr>
+          <w:rFonts w:ascii="Verdana" w:hAnsi="Verdana" w:cs="Helvetica"/>
+          <w:color w:val="000000"/>
+          <w:sz w:val="18"/>
+          <w:szCs w:val="20"/>
+        </w:rPr>
+      </w:pPr>
+      <w:r>
+        <w:rPr>
+          <w:rFonts w:ascii="Verdana" w:hAnsi="Verdana" w:cs="Helvetica"/>
+          <w:color w:val="000000"/>
+          <w:sz w:val="18"/>
+          <w:szCs w:val="20"/>
+        </w:rPr>
+        <w:t>8</w:t>
+      </w:r>
+      <w:r>
+        <w:rPr>
+          <w:rFonts w:ascii="Verdana" w:hAnsi="Verdana" w:cs="Helvetica"/>
+          <w:color w:val="000000"/>
+          <w:sz w:val="18"/>
+          <w:szCs w:val="20"/>
+        </w:rPr>
+        <w:t xml:space="preserve">) Longest Palindrome :- </w:t>
+      </w:r>
+    </w:p>
+    <w:p>
+      <w:pPr>
+        <w:spacing w:after="0" w:line="240" w:lineRule="auto"/>
+        <w:rPr>
+          <w:rFonts w:ascii="Verdana" w:hAnsi="Verdana" w:cs="Helvetica"/>
+          <w:color w:val="000000"/>
+          <w:sz w:val="18"/>
+          <w:szCs w:val="20"/>
+        </w:rPr>
+      </w:pPr>
+    </w:p>
+    <w:p>
+      <w:pPr>
+        <w:spacing w:after="0" w:line="240" w:lineRule="auto"/>
+        <w:rPr>
+          <w:rFonts w:ascii="Verdana" w:hAnsi="Verdana" w:cs="Helvetica"/>
+          <w:color w:val="000000"/>
+          <w:sz w:val="18"/>
+          <w:szCs w:val="20"/>
+        </w:rPr>
+      </w:pPr>
+      <w:r>
+        <w:rPr>
+          <w:rFonts w:ascii="Verdana" w:hAnsi="Verdana" w:cs="Helvetica"/>
+          <w:color w:val="000000"/>
+          <w:sz w:val="18"/>
+          <w:szCs w:val="20"/>
+        </w:rPr>
+        <w:t>9) Maximum Sum increasing subsequence:-</w:t>
+      </w:r>
+    </w:p>
+    <w:p>
+      <w:pPr>
+        <w:spacing w:after="0" w:line="240" w:lineRule="auto"/>
+        <w:rPr>
+          <w:rFonts w:ascii="Verdana" w:hAnsi="Verdana" w:cs="Helvetica"/>
+          <w:color w:val="000000"/>
+          <w:sz w:val="18"/>
+          <w:szCs w:val="20"/>
+        </w:rPr>
+      </w:pPr>
+      <w:r>
+        <w:rPr>
+          <w:rFonts w:ascii="Verdana" w:hAnsi="Verdana" w:cs="Helvetica"/>
+          <w:color w:val="000000"/>
+          <w:sz w:val="18"/>
+          <w:szCs w:val="20"/>
+        </w:rPr>
+        <w:t xml:space="preserve">10) </w:t>
+      </w:r>
+      <w:r>
+        <w:rPr>
+          <w:rFonts w:ascii="Verdana" w:hAnsi="Verdana" w:cs="Helvetica"/>
+          <w:color w:val="000000"/>
+          <w:sz w:val="18"/>
+          <w:szCs w:val="20"/>
+        </w:rPr>
+        <w:t>Count number of binary without consecutives</w:t>
+      </w:r>
+    </w:p>
+    <w:p>
+      <w:pPr>
+        <w:spacing w:after="0" w:line="240" w:lineRule="auto"/>
+        <w:rPr>
+          <w:rFonts w:ascii="Verdana" w:hAnsi="Verdana" w:cs="Helvetica"/>
+          <w:color w:val="000000"/>
+          <w:sz w:val="18"/>
+          <w:szCs w:val="20"/>
+        </w:rPr>
+      </w:pPr>
+      <w:r>
+        <w:rPr>
+          <w:rFonts w:ascii="Verdana" w:hAnsi="Verdana" w:cs="Helvetica"/>
+          <w:color w:val="000000"/>
+          <w:sz w:val="18"/>
+          <w:szCs w:val="20"/>
+        </w:rPr>
+        <w:t>11) count the number of tree preorder</w:t>
+      </w:r>
+    </w:p>
+    <w:p>
+      <w:pPr>
+        <w:spacing w:after="0" w:line="240" w:lineRule="auto"/>
+        <w:rPr>
+          <w:rFonts w:ascii="Verdana" w:hAnsi="Verdana" w:cs="Helvetica"/>
+          <w:color w:val="000000"/>
+          <w:sz w:val="18"/>
+          <w:szCs w:val="20"/>
+        </w:rPr>
+      </w:pPr>
+      <w:r>
+        <w:rPr>
+          <w:rFonts w:ascii="Verdana" w:hAnsi="Verdana" w:cs="Helvetica"/>
+          <w:color w:val="000000"/>
+          <w:sz w:val="18"/>
+          <w:szCs w:val="20"/>
+        </w:rPr>
+        <w:t>12) Optimal Tree search</w:t>
+      </w:r>
+    </w:p>
+    <w:p>
+      <w:pPr>
+        <w:spacing w:after="0" w:line="240" w:lineRule="auto"/>
+        <w:rPr>
+          <w:rFonts w:ascii="Verdana" w:hAnsi="Verdana" w:cs="Helvetica"/>
+          <w:color w:val="000000"/>
+          <w:sz w:val="18"/>
+          <w:szCs w:val="20"/>
+        </w:rPr>
+      </w:pPr>
+      <w:r>
+        <w:rPr>
+          <w:rFonts w:ascii="Verdana" w:hAnsi="Verdana" w:cs="Helvetica"/>
+          <w:color w:val="000000"/>
+          <w:sz w:val="18"/>
+          <w:szCs w:val="20"/>
+        </w:rPr>
+        <w:t>13) Min Jump to reach End</w:t>
+      </w:r>
+    </w:p>
+    <w:p>
+      <w:pPr>
+        <w:spacing w:after="0" w:line="240" w:lineRule="auto"/>
+        <w:rPr>
+          <w:rFonts w:ascii="Verdana" w:hAnsi="Verdana" w:cs="Helvetica"/>
+          <w:color w:val="000000"/>
+          <w:sz w:val="18"/>
+          <w:szCs w:val="20"/>
+        </w:rPr>
+      </w:pPr>
+      <w:r>
+        <w:rPr>
+          <w:rFonts w:ascii="Verdana" w:hAnsi="Verdana" w:cs="Helvetica"/>
+          <w:color w:val="000000"/>
+          <w:sz w:val="18"/>
+          <w:szCs w:val="20"/>
+        </w:rPr>
+        <w:t>14) Subset sum</w:t>
+      </w:r>
+    </w:p>
+    <w:p>
+      <w:pPr>
+        <w:spacing w:after="0" w:line="240" w:lineRule="auto"/>
+        <w:rPr>
+          <w:rFonts w:ascii="Verdana" w:hAnsi="Verdana" w:cs="Helvetica"/>
+          <w:color w:val="000000"/>
+          <w:sz w:val="18"/>
+          <w:szCs w:val="20"/>
+        </w:rPr>
+      </w:pPr>
+      <w:r>
+        <w:rPr>
+          <w:rFonts w:ascii="Verdana" w:hAnsi="Verdana" w:cs="Helvetica"/>
+          <w:color w:val="000000"/>
+          <w:sz w:val="18"/>
+          <w:szCs w:val="20"/>
+        </w:rPr>
+        <w:t>15) Cutting Rob.</w:t>
+      </w:r>
+    </w:p>
+    <w:p>
+      <w:pPr>
+        <w:spacing w:after="0" w:line="240" w:lineRule="auto"/>
+        <w:rPr>
+          <w:rFonts w:ascii="Verdana" w:hAnsi="Verdana" w:cs="Helvetica"/>
+          <w:color w:val="000000"/>
+          <w:sz w:val="18"/>
+          <w:szCs w:val="20"/>
+        </w:rPr>
+      </w:pPr>
+      <w:r>
+        <w:rPr>
+          <w:rFonts w:ascii="Verdana" w:hAnsi="Verdana" w:cs="Helvetica"/>
+          <w:color w:val="000000"/>
+          <w:sz w:val="18"/>
+          <w:szCs w:val="20"/>
+        </w:rPr>
+        <w:t xml:space="preserve">16) </w:t>
+      </w:r>
+      <w:r>
+        <w:rPr>
+          <w:rFonts w:ascii="Verdana" w:hAnsi="Verdana" w:cs="Helvetica"/>
+          <w:color w:val="000000"/>
+          <w:sz w:val="18"/>
+          <w:szCs w:val="20"/>
+        </w:rPr>
+        <w:t xml:space="preserve">N -pots each with some number of god coins are arranged in a line you are playing a game against another player you </w:t>
+      </w:r>
+      <w:proofErr w:type="spellStart"/>
+      <w:r>
+        <w:rPr>
+          <w:rFonts w:ascii="Verdana" w:hAnsi="Verdana" w:cs="Helvetica"/>
+          <w:color w:val="000000"/>
+          <w:sz w:val="18"/>
+          <w:szCs w:val="20"/>
+        </w:rPr>
+        <w:t>tak</w:t>
+      </w:r>
+      <w:proofErr w:type="spellEnd"/>
+    </w:p>
+    <w:p>
+      <w:pPr>
+        <w:spacing w:after="0" w:line="240" w:lineRule="auto"/>
+        <w:jc w:val="both"/>
+        <w:rPr>
+          <w:rFonts w:ascii="Verdana" w:hAnsi="Verdana" w:cs="Helvetica"/>
           <w:b/>
           <w:bCs/>
           <w:color w:val="000000"/>
           <w:sz w:val="24"/>
           <w:szCs w:val="42"/>
         </w:rPr>
-        <w:t xml:space="preserve"> Count all possible paths from top left to bottom right f </w:t>
+      </w:pPr>
+    </w:p>
+    <w:p>
+      <w:pPr>
+        <w:spacing w:after="0" w:line="240" w:lineRule="auto"/>
+        <w:rPr>
+          <w:rFonts w:ascii="Verdana" w:hAnsi="Verdana" w:cs="Helvetica"/>
+          <w:color w:val="000000"/>
+          <w:sz w:val="18"/>
+          <w:szCs w:val="20"/>
+        </w:rPr>
+      </w:pPr>
+      <w:r>
+        <w:rPr>
+          <w:rFonts w:ascii="Verdana" w:hAnsi="Verdana" w:cs="Helvetica"/>
+          <w:color w:val="000000"/>
+          <w:sz w:val="18"/>
+          <w:szCs w:val="20"/>
+        </w:rPr>
+        <w:t xml:space="preserve">17) </w:t>
+      </w:r>
+      <w:r>
+        <w:rPr>
+          <w:rFonts w:ascii="Verdana" w:hAnsi="Verdana" w:cs="Helvetica"/>
+          <w:color w:val="000000"/>
+          <w:sz w:val="18"/>
+          <w:szCs w:val="20"/>
+        </w:rPr>
+        <w:t>Given set of jobs with start and interval and profit, how to maximize profit such that jobs in subset do not overlap.</w:t>
+      </w:r>
+    </w:p>
+    <w:p>
+      <w:pPr>
+        <w:spacing w:after="0" w:line="240" w:lineRule="auto"/>
+        <w:rPr>
+          <w:rFonts w:ascii="Verdana" w:hAnsi="Verdana" w:cs="Helvetica"/>
+          <w:color w:val="000000"/>
+          <w:sz w:val="18"/>
+          <w:szCs w:val="20"/>
+        </w:rPr>
+      </w:pPr>
+      <w:r>
+        <w:rPr>
+          <w:rFonts w:ascii="Verdana" w:hAnsi="Verdana" w:cs="Helvetica"/>
+          <w:color w:val="000000"/>
+          <w:sz w:val="18"/>
+          <w:szCs w:val="20"/>
+        </w:rPr>
+        <w:t>18) Given a total and coins of certain denomination with infinite supply, what is the minimum number of coins it takes to form this total.</w:t>
+      </w:r>
+    </w:p>
+    <w:p>
+      <w:pPr>
+        <w:spacing w:after="0" w:line="240" w:lineRule="auto"/>
+        <w:rPr>
+          <w:rFonts w:ascii="Verdana" w:hAnsi="Verdana" w:cs="Helvetica"/>
+          <w:color w:val="000000"/>
+          <w:sz w:val="18"/>
+          <w:szCs w:val="20"/>
+        </w:rPr>
+      </w:pPr>
+    </w:p>
+    <w:p>
+      <w:pPr>
+        <w:spacing w:after="0" w:line="240" w:lineRule="auto"/>
+        <w:rPr>
+          <w:rFonts w:ascii="Verdana" w:hAnsi="Verdana" w:cs="Helvetica"/>
+          <w:color w:val="000000"/>
+          <w:sz w:val="18"/>
+          <w:szCs w:val="20"/>
+        </w:rPr>
+      </w:pPr>
+      <w:r>
+        <w:rPr>
+          <w:rFonts w:ascii="Verdana" w:hAnsi="Verdana" w:cs="Helvetica"/>
+          <w:color w:val="000000"/>
+          <w:sz w:val="18"/>
+          <w:szCs w:val="20"/>
+        </w:rPr>
+        <w:t>19) Given a total an coins of certain denominations find number of ways total can be formed from coins assuming infinity of coins.</w:t>
+      </w:r>
+    </w:p>
+    <w:p>
+      <w:pPr>
+        <w:spacing w:after="0" w:line="240" w:lineRule="auto"/>
+        <w:rPr>
+          <w:rFonts w:ascii="Verdana" w:hAnsi="Verdana" w:cs="Helvetica"/>
+          <w:color w:val="000000"/>
+          <w:sz w:val="18"/>
+          <w:szCs w:val="20"/>
+        </w:rPr>
+      </w:pPr>
+    </w:p>
+    <w:p>
+      <w:pPr>
+        <w:spacing w:after="0" w:line="240" w:lineRule="auto"/>
+        <w:rPr>
+          <w:rFonts w:ascii="Verdana" w:hAnsi="Verdana" w:cs="Helvetica"/>
+          <w:color w:val="000000"/>
+          <w:sz w:val="18"/>
+          <w:szCs w:val="20"/>
+        </w:rPr>
+      </w:pPr>
+      <w:r>
+        <w:rPr>
+          <w:rFonts w:ascii="Verdana" w:hAnsi="Verdana" w:cs="Helvetica"/>
+          <w:color w:val="000000"/>
+          <w:sz w:val="18"/>
+          <w:szCs w:val="20"/>
+        </w:rPr>
+        <w:t xml:space="preserve">20) Longest </w:t>
       </w:r>
       <w:proofErr w:type="spellStart"/>
       <w:r>
         <w:rPr>
           <w:rFonts w:ascii="Verdana" w:hAnsi="Verdana" w:cs="Helvetica"/>
-          <w:b/>
-          <w:bCs/>
-          <w:color w:val="000000"/>
-          <w:sz w:val="24"/>
-          <w:szCs w:val="42"/>
-        </w:rPr>
-        <w:t>mXn</w:t>
+          <w:color w:val="000000"/>
+          <w:sz w:val="18"/>
+          <w:szCs w:val="20"/>
+        </w:rPr>
+        <w:t>Bitonic</w:t>
       </w:r>
       <w:proofErr w:type="spellEnd"/>
       <w:r>
         <w:rPr>
           <w:rFonts w:ascii="Verdana" w:hAnsi="Verdana" w:cs="Helvetica"/>
-          <w:b/>
-          <w:bCs/>
-          <w:color w:val="000000"/>
-          <w:sz w:val="24"/>
-          <w:szCs w:val="42"/>
-        </w:rPr>
-        <w:t xml:space="preserve"> matrix:-</w:t>
-      </w:r>
-    </w:p>
-    <w:p>
-      <w:pPr>
-        <w:pStyle w:val="Heading1"/>
-        <w:shd w:val="clear" w:color="auto" w:fill="FFFFFF"/>
-        <w:spacing w:before="0" w:beforeAutospacing="0" w:after="75" w:afterAutospacing="0"/>
-        <w:jc w:val="both"/>
-        <w:textAlignment w:val="baseline"/>
-        <w:rPr>
-          <w:rFonts w:ascii="Verdana" w:hAnsi="Verdana" w:cs="Helvetica"/>
-          <w:color w:val="000000"/>
-          <w:sz w:val="18"/>
-          <w:szCs w:val="20"/>
-        </w:rPr>
-      </w:pPr>
-    </w:p>
-    <w:p>
-      <w:pPr>
-        <w:pStyle w:val="Heading1"/>
-        <w:shd w:val="clear" w:color="auto" w:fill="FFFFFF"/>
-        <w:spacing w:before="0" w:beforeAutospacing="0" w:after="75" w:afterAutospacing="0"/>
-        <w:jc w:val="both"/>
-        <w:textAlignment w:val="baseline"/>
-        <w:rPr>
-          <w:rFonts w:ascii="Verdana" w:hAnsi="Verdana" w:cs="Helvetica"/>
-          <w:color w:val="000000"/>
-          <w:sz w:val="18"/>
-          <w:szCs w:val="20"/>
-        </w:rPr>
-      </w:pPr>
+          <w:color w:val="000000"/>
+          <w:sz w:val="18"/>
+          <w:szCs w:val="20"/>
+        </w:rPr>
+        <w:t xml:space="preserve"> Subsequence</w:t>
+      </w:r>
     </w:p>
     <w:p>
       <w:pPr>
         <w:spacing w:after="0" w:line="240" w:lineRule="auto"/>
-        <w:jc w:val="both"/>
-        <w:rPr>
-          <w:rFonts w:ascii="Verdana" w:hAnsi="Verdana" w:cs="Helvetica"/>
-          <w:b/>
-          <w:bCs/>
-          <w:color w:val="000000"/>
-          <w:sz w:val="24"/>
-          <w:szCs w:val="42"/>
+        <w:rPr>
+          <w:rFonts w:ascii="Verdana" w:hAnsi="Verdana" w:cs="Helvetica"/>
+          <w:color w:val="000000"/>
+          <w:sz w:val="18"/>
+          <w:szCs w:val="20"/>
         </w:rPr>
       </w:pPr>
     </w:p>
     <w:p>
       <w:pPr>
         <w:spacing w:after="0" w:line="240" w:lineRule="auto"/>
-        <w:jc w:val="both"/>
-        <w:rPr>
-          <w:rFonts w:ascii="Verdana" w:hAnsi="Verdana" w:cs="Helvetica"/>
-          <w:b/>
-          <w:bCs/>
-          <w:color w:val="000000"/>
-          <w:sz w:val="24"/>
-          <w:szCs w:val="42"/>
-        </w:rPr>
-      </w:pPr>
-      <w:r>
-        <w:rPr>
-          <w:rFonts w:ascii="Verdana" w:hAnsi="Verdana" w:cs="Helvetica"/>
-          <w:b/>
-          <w:bCs/>
-          <w:color w:val="000000"/>
-          <w:sz w:val="24"/>
-          <w:szCs w:val="42"/>
-        </w:rPr>
-        <w:t>Happy Number :-</w:t>
+        <w:rPr>
+          <w:rFonts w:ascii="Verdana" w:hAnsi="Verdana" w:cs="Helvetica"/>
+          <w:color w:val="000000"/>
+          <w:sz w:val="18"/>
+          <w:szCs w:val="20"/>
+        </w:rPr>
+      </w:pPr>
+      <w:r>
+        <w:rPr>
+          <w:rFonts w:ascii="Verdana" w:hAnsi="Verdana" w:cs="Helvetica"/>
+          <w:color w:val="000000"/>
+          <w:sz w:val="18"/>
+          <w:szCs w:val="20"/>
+        </w:rPr>
+        <w:t>21) Longest common Substring</w:t>
       </w:r>
     </w:p>
     <w:p>
       <w:pPr>
         <w:spacing w:after="0" w:line="240" w:lineRule="auto"/>
-        <w:jc w:val="both"/>
-        <w:rPr>
-          <w:rFonts w:ascii="Verdana" w:hAnsi="Verdana" w:cs="Helvetica"/>
-          <w:b/>
-          <w:bCs/>
-          <w:color w:val="000000"/>
-          <w:sz w:val="24"/>
-          <w:szCs w:val="42"/>
+        <w:rPr>
+          <w:rFonts w:ascii="Verdana" w:hAnsi="Verdana" w:cs="Helvetica"/>
+          <w:color w:val="000000"/>
+          <w:sz w:val="18"/>
+          <w:szCs w:val="20"/>
         </w:rPr>
       </w:pPr>
     </w:p>
     <w:p>
       <w:pPr>
         <w:spacing w:after="0" w:line="240" w:lineRule="auto"/>
-        <w:jc w:val="both"/>
-        <w:rPr>
-          <w:rFonts w:ascii="Verdana" w:hAnsi="Verdana" w:cs="Helvetica"/>
-          <w:b/>
-          <w:bCs/>
-          <w:color w:val="000000"/>
-          <w:sz w:val="24"/>
-          <w:szCs w:val="42"/>
-        </w:rPr>
-      </w:pPr>
+        <w:rPr>
+          <w:rFonts w:ascii="Verdana" w:hAnsi="Verdana" w:cs="Helvetica"/>
+          <w:color w:val="000000"/>
+          <w:sz w:val="18"/>
+          <w:szCs w:val="20"/>
+        </w:rPr>
+      </w:pPr>
+      <w:r>
+        <w:rPr>
+          <w:rFonts w:ascii="Verdana" w:hAnsi="Verdana" w:cs="Helvetica"/>
+          <w:color w:val="000000"/>
+          <w:sz w:val="18"/>
+          <w:szCs w:val="20"/>
+        </w:rPr>
+        <w:t>22) Maximum size square sub-matrix with all 1s.</w:t>
+      </w:r>
     </w:p>
     <w:p>
       <w:pPr>
         <w:spacing w:after="0" w:line="240" w:lineRule="auto"/>
-        <w:jc w:val="both"/>
-        <w:rPr>
-          <w:rFonts w:ascii="Verdana" w:hAnsi="Verdana" w:cs="Helvetica"/>
-          <w:b/>
-          <w:bCs/>
-          <w:color w:val="000000"/>
-          <w:sz w:val="24"/>
-          <w:szCs w:val="42"/>
+        <w:rPr>
+          <w:rFonts w:ascii="Verdana" w:hAnsi="Verdana" w:cs="Helvetica"/>
+          <w:color w:val="000000"/>
+          <w:sz w:val="18"/>
+          <w:szCs w:val="20"/>
         </w:rPr>
       </w:pPr>
     </w:p>
     <w:p>
       <w:pPr>
         <w:spacing w:after="0" w:line="240" w:lineRule="auto"/>
-        <w:jc w:val="both"/>
-        <w:rPr>
-          <w:rFonts w:ascii="Verdana" w:hAnsi="Verdana" w:cs="Helvetica"/>
-          <w:b/>
-          <w:bCs/>
-          <w:color w:val="000000"/>
-          <w:sz w:val="24"/>
-          <w:szCs w:val="42"/>
-        </w:rPr>
-      </w:pPr>
+        <w:rPr>
+          <w:rFonts w:ascii="Verdana" w:hAnsi="Verdana" w:cs="Helvetica"/>
+          <w:color w:val="000000"/>
+          <w:sz w:val="18"/>
+          <w:szCs w:val="20"/>
+        </w:rPr>
+      </w:pPr>
+      <w:r>
+        <w:rPr>
+          <w:rFonts w:ascii="Verdana" w:hAnsi="Verdana" w:cs="Helvetica"/>
+          <w:color w:val="000000"/>
+          <w:sz w:val="18"/>
+          <w:szCs w:val="20"/>
+        </w:rPr>
+        <w:t>23) Given two string how many minimum edits(update, delete or add) is needed to convert one string to another</w:t>
+      </w:r>
     </w:p>
     <w:p>
       <w:pPr>
         <w:spacing w:after="0" w:line="240" w:lineRule="auto"/>
-        <w:jc w:val="both"/>
-        <w:rPr>
-          <w:rFonts w:ascii="Verdana" w:hAnsi="Verdana" w:cs="Helvetica"/>
-          <w:b/>
-          <w:bCs/>
-          <w:color w:val="000000"/>
-          <w:sz w:val="24"/>
-          <w:szCs w:val="42"/>
-        </w:rPr>
-      </w:pPr>
-      <w:r>
-        <w:rPr>
-          <w:rFonts w:ascii="Verdana" w:hAnsi="Verdana" w:cs="Helvetica"/>
-          <w:b/>
-          <w:bCs/>
-          <w:color w:val="000000"/>
-          <w:sz w:val="24"/>
-          <w:szCs w:val="42"/>
-        </w:rPr>
-        <w:t>8</w:t>
-      </w:r>
-      <w:r>
-        <w:rPr>
-          <w:rFonts w:ascii="Verdana" w:hAnsi="Verdana" w:cs="Helvetica"/>
-          <w:b/>
-          <w:bCs/>
-          <w:color w:val="000000"/>
-          <w:sz w:val="24"/>
-          <w:szCs w:val="42"/>
-        </w:rPr>
-        <w:t xml:space="preserve">) Longest Palindrome </w:t>
-      </w:r>
-      <w:r>
-        <w:rPr>
-          <w:rFonts w:ascii="Verdana" w:hAnsi="Verdana" w:cs="Helvetica"/>
-          <w:b/>
-          <w:bCs/>
-          <w:color w:val="000000"/>
-          <w:sz w:val="24"/>
-          <w:szCs w:val="42"/>
-        </w:rPr>
-        <w:t xml:space="preserve">:- </w:t>
-      </w:r>
+        <w:rPr>
+          <w:rFonts w:ascii="Verdana" w:hAnsi="Verdana" w:cs="Helvetica"/>
+          <w:color w:val="000000"/>
+          <w:sz w:val="18"/>
+          <w:szCs w:val="20"/>
+        </w:rPr>
+      </w:pPr>
     </w:p>
     <w:p>
       <w:pPr>
         <w:spacing w:after="0" w:line="240" w:lineRule="auto"/>
-        <w:jc w:val="both"/>
-        <w:rPr>
-          <w:rFonts w:ascii="Verdana" w:hAnsi="Verdana" w:cs="Helvetica"/>
-          <w:b/>
-          <w:bCs/>
-          <w:color w:val="000000"/>
-          <w:sz w:val="24"/>
-          <w:szCs w:val="42"/>
-        </w:rPr>
-      </w:pPr>
+        <w:rPr>
+          <w:rFonts w:ascii="Verdana" w:hAnsi="Verdana" w:cs="Helvetica"/>
+          <w:color w:val="000000"/>
+          <w:sz w:val="18"/>
+          <w:szCs w:val="20"/>
+        </w:rPr>
+      </w:pPr>
+      <w:r>
+        <w:rPr>
+          <w:rFonts w:ascii="Verdana" w:hAnsi="Verdana" w:cs="Helvetica"/>
+          <w:color w:val="000000"/>
+          <w:sz w:val="18"/>
+          <w:szCs w:val="20"/>
+        </w:rPr>
+        <w:t>24)Given a cost matrix cost[][] and a position(</w:t>
+      </w:r>
+      <w:proofErr w:type="spellStart"/>
+      <w:r>
+        <w:rPr>
+          <w:rFonts w:ascii="Verdana" w:hAnsi="Verdana" w:cs="Helvetica"/>
+          <w:color w:val="000000"/>
+          <w:sz w:val="18"/>
+          <w:szCs w:val="20"/>
+        </w:rPr>
+        <w:t>m,n</w:t>
+      </w:r>
+      <w:proofErr w:type="spellEnd"/>
+      <w:r>
+        <w:rPr>
+          <w:rFonts w:ascii="Verdana" w:hAnsi="Verdana" w:cs="Helvetica"/>
+          <w:color w:val="000000"/>
+          <w:sz w:val="18"/>
+          <w:szCs w:val="20"/>
+        </w:rPr>
+        <w:t>) in cost[][], write a function that returns cost of minimum cost path to reach(</w:t>
+      </w:r>
+      <w:proofErr w:type="spellStart"/>
+      <w:r>
+        <w:rPr>
+          <w:rFonts w:ascii="Verdana" w:hAnsi="Verdana" w:cs="Helvetica"/>
+          <w:color w:val="000000"/>
+          <w:sz w:val="18"/>
+          <w:szCs w:val="20"/>
+        </w:rPr>
+        <w:t>m,n</w:t>
+      </w:r>
+      <w:proofErr w:type="spellEnd"/>
+      <w:r>
+        <w:rPr>
+          <w:rFonts w:ascii="Verdana" w:hAnsi="Verdana" w:cs="Helvetica"/>
+          <w:color w:val="000000"/>
+          <w:sz w:val="18"/>
+          <w:szCs w:val="20"/>
+        </w:rPr>
+        <w:t>) from (0,0).</w:t>
+      </w:r>
     </w:p>
     <w:p>
       <w:pPr>
         <w:spacing w:after="0" w:line="240" w:lineRule="auto"/>
-        <w:jc w:val="both"/>
-        <w:rPr>
-          <w:rFonts w:ascii="Verdana" w:hAnsi="Verdana" w:cs="Helvetica"/>
-          <w:b/>
-          <w:bCs/>
-          <w:color w:val="000000"/>
-          <w:sz w:val="24"/>
-          <w:szCs w:val="42"/>
-        </w:rPr>
-      </w:pPr>
-      <w:r>
-        <w:rPr>
-          <w:rFonts w:ascii="Verdana" w:hAnsi="Verdana" w:cs="Helvetica"/>
-          <w:b/>
-          <w:bCs/>
-          <w:color w:val="000000"/>
-          <w:sz w:val="24"/>
-          <w:szCs w:val="42"/>
-        </w:rPr>
-        <w:t>9) Maximum Sum increasing subsequence:-</w:t>
-      </w:r>
+        <w:rPr>
+          <w:rFonts w:ascii="Verdana" w:hAnsi="Verdana" w:cs="Helvetica"/>
+          <w:color w:val="000000"/>
+          <w:sz w:val="18"/>
+          <w:szCs w:val="20"/>
+        </w:rPr>
+      </w:pPr>
     </w:p>
     <w:p>
       <w:pPr>
         <w:spacing w:after="0" w:line="240" w:lineRule="auto"/>
-        <w:jc w:val="both"/>
-        <w:rPr>
-          <w:rFonts w:ascii="Verdana" w:hAnsi="Verdana" w:cs="Helvetica"/>
-          <w:b/>
-          <w:bCs/>
-          <w:color w:val="000000"/>
-          <w:sz w:val="24"/>
-          <w:szCs w:val="42"/>
-        </w:rPr>
-      </w:pPr>
-      <w:r>
-        <w:rPr>
-          <w:rFonts w:ascii="Verdana" w:hAnsi="Verdana" w:cs="Helvetica"/>
-          <w:b/>
-          <w:bCs/>
-          <w:color w:val="000000"/>
-          <w:sz w:val="24"/>
-          <w:szCs w:val="42"/>
-        </w:rPr>
-        <w:t xml:space="preserve">10) </w:t>
-      </w:r>
-      <w:r>
-        <w:rPr>
-          <w:rFonts w:ascii="Verdana" w:hAnsi="Verdana" w:cs="Helvetica"/>
-          <w:b/>
-          <w:bCs/>
-          <w:color w:val="000000"/>
-          <w:sz w:val="24"/>
-          <w:szCs w:val="42"/>
-        </w:rPr>
-        <w:t>Count number of binary without consecutives</w:t>
-      </w:r>
-    </w:p>
-    <w:p>
-      <w:pPr>
-        <w:spacing w:after="0" w:line="240" w:lineRule="auto"/>
-        <w:jc w:val="both"/>
-        <w:rPr>
-          <w:rFonts w:ascii="Verdana" w:hAnsi="Verdana" w:cs="Helvetica"/>
-          <w:b/>
-          <w:bCs/>
-          <w:color w:val="000000"/>
-          <w:sz w:val="24"/>
-          <w:szCs w:val="42"/>
-        </w:rPr>
-      </w:pPr>
-      <w:r>
-        <w:rPr>
-          <w:rFonts w:ascii="Verdana" w:hAnsi="Verdana" w:cs="Helvetica"/>
-          <w:b/>
-          <w:bCs/>
-          <w:color w:val="000000"/>
-          <w:sz w:val="24"/>
-          <w:szCs w:val="42"/>
-        </w:rPr>
-        <w:t>11) count the number of tree preorder</w:t>
-      </w:r>
-    </w:p>
-    <w:p>
-      <w:pPr>
-        <w:spacing w:after="0" w:line="240" w:lineRule="auto"/>
-        <w:jc w:val="both"/>
-        <w:rPr>
-          <w:rFonts w:ascii="Verdana" w:hAnsi="Verdana" w:cs="Helvetica"/>
-          <w:b/>
-          <w:bCs/>
-          <w:color w:val="000000"/>
-          <w:sz w:val="24"/>
-          <w:szCs w:val="42"/>
-        </w:rPr>
-      </w:pPr>
-      <w:r>
-        <w:rPr>
-          <w:rFonts w:ascii="Verdana" w:hAnsi="Verdana" w:cs="Helvetica"/>
-          <w:b/>
-          <w:bCs/>
-          <w:color w:val="000000"/>
-          <w:sz w:val="24"/>
-          <w:szCs w:val="42"/>
-        </w:rPr>
-        <w:t>12) Optimal Tree search</w:t>
-      </w:r>
-    </w:p>
-    <w:p>
-      <w:pPr>
-        <w:spacing w:after="0" w:line="240" w:lineRule="auto"/>
-        <w:jc w:val="both"/>
-        <w:rPr>
-          <w:rFonts w:ascii="Verdana" w:hAnsi="Verdana" w:cs="Helvetica"/>
-          <w:b/>
-          <w:bCs/>
-          <w:color w:val="000000"/>
-          <w:sz w:val="24"/>
-          <w:szCs w:val="42"/>
-        </w:rPr>
-      </w:pPr>
-      <w:r>
-        <w:rPr>
-          <w:rFonts w:ascii="Verdana" w:hAnsi="Verdana" w:cs="Helvetica"/>
-          <w:b/>
-          <w:bCs/>
-          <w:color w:val="000000"/>
-          <w:sz w:val="24"/>
-          <w:szCs w:val="42"/>
-        </w:rPr>
-        <w:t>13) Min Jump to reach End</w:t>
-      </w:r>
-    </w:p>
-    <w:p>
-      <w:pPr>
-        <w:spacing w:after="0" w:line="240" w:lineRule="auto"/>
-        <w:jc w:val="both"/>
-        <w:rPr>
-          <w:rFonts w:ascii="Verdana" w:hAnsi="Verdana" w:cs="Helvetica"/>
-          <w:b/>
-          <w:bCs/>
-          <w:color w:val="000000"/>
-          <w:sz w:val="24"/>
-          <w:szCs w:val="42"/>
-        </w:rPr>
-      </w:pPr>
-      <w:r>
-        <w:rPr>
-          <w:rFonts w:ascii="Verdana" w:hAnsi="Verdana" w:cs="Helvetica"/>
-          <w:b/>
-          <w:bCs/>
-          <w:color w:val="000000"/>
-          <w:sz w:val="24"/>
-          <w:szCs w:val="42"/>
-        </w:rPr>
-        <w:t>14) Subset sum</w:t>
-      </w:r>
-    </w:p>
-    <w:p>
-      <w:pPr>
-        <w:spacing w:after="0" w:line="240" w:lineRule="auto"/>
-        <w:jc w:val="both"/>
-        <w:rPr>
-          <w:rFonts w:ascii="Verdana" w:hAnsi="Verdana" w:cs="Helvetica"/>
-          <w:b/>
-          <w:bCs/>
-          <w:color w:val="000000"/>
-          <w:sz w:val="24"/>
-          <w:szCs w:val="42"/>
-        </w:rPr>
-      </w:pPr>
-      <w:r>
-        <w:rPr>
-          <w:rFonts w:ascii="Verdana" w:hAnsi="Verdana" w:cs="Helvetica"/>
-          <w:b/>
-          <w:bCs/>
-          <w:color w:val="000000"/>
-          <w:sz w:val="24"/>
-          <w:szCs w:val="42"/>
-        </w:rPr>
-        <w:t>15) Cutting Rob.</w:t>
-      </w:r>
-    </w:p>
-    <w:p>
-      <w:pPr>
-        <w:spacing w:after="0" w:line="240" w:lineRule="auto"/>
-        <w:jc w:val="both"/>
-        <w:rPr>
-          <w:rFonts w:ascii="Verdana" w:hAnsi="Verdana" w:cs="Helvetica"/>
-          <w:b/>
-          <w:bCs/>
-          <w:color w:val="000000"/>
-          <w:sz w:val="24"/>
-          <w:szCs w:val="42"/>
-        </w:rPr>
-      </w:pPr>
-      <w:r>
-        <w:rPr>
-          <w:rFonts w:ascii="Verdana" w:hAnsi="Verdana" w:cs="Helvetica"/>
-          <w:b/>
-          <w:bCs/>
-          <w:color w:val="000000"/>
-          <w:sz w:val="24"/>
-          <w:szCs w:val="42"/>
-        </w:rPr>
-        <w:t xml:space="preserve">16) </w:t>
-      </w:r>
-      <w:r>
-        <w:rPr>
-          <w:rFonts w:ascii="Verdana" w:hAnsi="Verdana" w:cs="Helvetica"/>
-          <w:b/>
-          <w:bCs/>
-          <w:color w:val="000000"/>
-          <w:sz w:val="24"/>
-          <w:szCs w:val="42"/>
-        </w:rPr>
-        <w:t xml:space="preserve">N -pots each with some number of god coins are arranged in a line you are playing a game against another player you </w:t>
-      </w:r>
-      <w:proofErr w:type="spellStart"/>
-      <w:r>
-        <w:rPr>
-          <w:rFonts w:ascii="Verdana" w:hAnsi="Verdana" w:cs="Helvetica"/>
-          <w:b/>
-          <w:bCs/>
-          <w:color w:val="000000"/>
-          <w:sz w:val="24"/>
-          <w:szCs w:val="42"/>
-        </w:rPr>
-        <w:t>tak</w:t>
-      </w:r>
-      <w:proofErr w:type="spellEnd"/>
-    </w:p>
-    <w:p>
-      <w:pPr>
-        <w:spacing w:after="0" w:line="240" w:lineRule="auto"/>
-        <w:jc w:val="both"/>
-        <w:rPr>
-          <w:rFonts w:ascii="Verdana" w:hAnsi="Verdana" w:cs="Helvetica"/>
-          <w:b/>
-          <w:bCs/>
-          <w:color w:val="000000"/>
-          <w:sz w:val="24"/>
-          <w:szCs w:val="42"/>
-        </w:rPr>
-      </w:pPr>
-    </w:p>
-    <w:p>
-      <w:pPr>
-        <w:spacing w:after="0" w:line="240" w:lineRule="auto"/>
-        <w:jc w:val="both"/>
-        <w:rPr>
-          <w:rFonts w:ascii="Verdana" w:hAnsi="Verdana" w:cs="Helvetica"/>
-          <w:b/>
-          <w:bCs/>
-          <w:color w:val="000000"/>
-          <w:sz w:val="24"/>
-          <w:szCs w:val="42"/>
-        </w:rPr>
-      </w:pPr>
-      <w:r>
-        <w:rPr>
-          <w:rFonts w:ascii="Verdana" w:hAnsi="Verdana" w:cs="Helvetica"/>
-          <w:b/>
-          <w:bCs/>
-          <w:color w:val="000000"/>
-          <w:sz w:val="24"/>
-          <w:szCs w:val="42"/>
-        </w:rPr>
-        <w:t xml:space="preserve">17) </w:t>
-      </w:r>
-      <w:r>
-        <w:rPr>
-          <w:rFonts w:ascii="Verdana" w:hAnsi="Verdana" w:cs="Helvetica"/>
-          <w:b/>
-          <w:bCs/>
-          <w:color w:val="000000"/>
-          <w:sz w:val="24"/>
-          <w:szCs w:val="42"/>
-        </w:rPr>
-        <w:t>Given set of jobs with start and interval and profit, how to maximize profit such that jobs in subset do not overlap.</w:t>
-      </w:r>
-    </w:p>
-    <w:p>
-      <w:pPr>
-        <w:spacing w:after="0" w:line="240" w:lineRule="auto"/>
-        <w:jc w:val="both"/>
-        <w:rPr>
-          <w:rFonts w:ascii="Verdana" w:hAnsi="Verdana" w:cs="Helvetica"/>
-          <w:b/>
-          <w:bCs/>
-          <w:color w:val="000000"/>
-          <w:sz w:val="24"/>
-          <w:szCs w:val="42"/>
-        </w:rPr>
-      </w:pPr>
-      <w:r>
-        <w:rPr>
-          <w:rFonts w:ascii="Verdana" w:hAnsi="Verdana" w:cs="Helvetica"/>
-          <w:b/>
-          <w:bCs/>
-          <w:color w:val="000000"/>
-          <w:sz w:val="24"/>
-          <w:szCs w:val="42"/>
-        </w:rPr>
-        <w:t>18) Given a total and coins of certain denomination with infinite supply, what is the minimum number of coins it takes to form this total.</w:t>
-      </w:r>
-    </w:p>
-    <w:p>
-      <w:pPr>
-        <w:spacing w:after="0" w:line="240" w:lineRule="auto"/>
-        <w:jc w:val="both"/>
-        <w:rPr>
-          <w:rFonts w:ascii="Verdana" w:hAnsi="Verdana" w:cs="Helvetica"/>
-          <w:b/>
-          <w:bCs/>
-          <w:color w:val="000000"/>
-          <w:sz w:val="24"/>
-          <w:szCs w:val="42"/>
-        </w:rPr>
-      </w:pPr>
-    </w:p>
-    <w:p>
-      <w:pPr>
-        <w:spacing w:after="0" w:line="240" w:lineRule="auto"/>
-        <w:jc w:val="both"/>
-        <w:rPr>
-          <w:rFonts w:ascii="Verdana" w:hAnsi="Verdana" w:cs="Helvetica"/>
-          <w:b/>
-          <w:bCs/>
-          <w:color w:val="000000"/>
-          <w:sz w:val="24"/>
-          <w:szCs w:val="42"/>
-        </w:rPr>
-      </w:pPr>
-      <w:r>
-        <w:rPr>
-          <w:rFonts w:ascii="Verdana" w:hAnsi="Verdana" w:cs="Helvetica"/>
-          <w:b/>
-          <w:bCs/>
-          <w:color w:val="000000"/>
-          <w:sz w:val="24"/>
-          <w:szCs w:val="42"/>
-        </w:rPr>
-        <w:t>19) Given a total an coins of certain denominations find number of ways total can be formed from coins assuming infinity of coins.</w:t>
-      </w:r>
-    </w:p>
-    <w:p>
-      <w:pPr>
-        <w:spacing w:after="0" w:line="240" w:lineRule="auto"/>
-        <w:jc w:val="both"/>
-        <w:rPr>
-          <w:rFonts w:ascii="Verdana" w:hAnsi="Verdana" w:cs="Helvetica"/>
-          <w:b/>
-          <w:bCs/>
-          <w:color w:val="000000"/>
-          <w:sz w:val="24"/>
-          <w:szCs w:val="42"/>
-        </w:rPr>
-      </w:pPr>
-    </w:p>
-    <w:p>
-      <w:pPr>
-        <w:spacing w:after="0" w:line="240" w:lineRule="auto"/>
-        <w:jc w:val="both"/>
-        <w:rPr>
-          <w:rFonts w:ascii="Verdana" w:hAnsi="Verdana" w:cs="Helvetica"/>
-          <w:b/>
-          <w:bCs/>
-          <w:color w:val="000000"/>
-          <w:sz w:val="24"/>
-          <w:szCs w:val="42"/>
-        </w:rPr>
-      </w:pPr>
-      <w:r>
-        <w:rPr>
-          <w:rFonts w:ascii="Verdana" w:hAnsi="Verdana" w:cs="Helvetica"/>
-          <w:b/>
-          <w:bCs/>
-          <w:color w:val="000000"/>
-          <w:sz w:val="24"/>
-          <w:szCs w:val="42"/>
-        </w:rPr>
-        <w:t xml:space="preserve">20) Longest </w:t>
-      </w:r>
-      <w:proofErr w:type="spellStart"/>
-      <w:r>
-        <w:rPr>
-          <w:rFonts w:ascii="Verdana" w:hAnsi="Verdana" w:cs="Helvetica"/>
-          <w:b/>
-          <w:bCs/>
-          <w:color w:val="000000"/>
-          <w:sz w:val="24"/>
-          <w:szCs w:val="42"/>
-        </w:rPr>
-        <w:t>Bitonic</w:t>
-      </w:r>
-      <w:proofErr w:type="spellEnd"/>
-      <w:r>
-        <w:rPr>
-          <w:rFonts w:ascii="Verdana" w:hAnsi="Verdana" w:cs="Helvetica"/>
-          <w:b/>
-          <w:bCs/>
-          <w:color w:val="000000"/>
-          <w:sz w:val="24"/>
-          <w:szCs w:val="42"/>
-        </w:rPr>
-        <w:t xml:space="preserve"> Subsequence</w:t>
-      </w:r>
-    </w:p>
-    <w:p>
-      <w:pPr>
-        <w:spacing w:after="0" w:line="240" w:lineRule="auto"/>
-        <w:jc w:val="both"/>
-        <w:rPr>
-          <w:rFonts w:ascii="Verdana" w:hAnsi="Verdana" w:cs="Helvetica"/>
-          <w:b/>
-          <w:bCs/>
-          <w:color w:val="000000"/>
-          <w:sz w:val="24"/>
-          <w:szCs w:val="42"/>
-        </w:rPr>
-      </w:pPr>
-    </w:p>
-    <w:p>
-      <w:pPr>
-        <w:spacing w:after="0" w:line="240" w:lineRule="auto"/>
-        <w:jc w:val="both"/>
-        <w:rPr>
-          <w:rFonts w:ascii="Verdana" w:hAnsi="Verdana" w:cs="Helvetica"/>
-          <w:b/>
-          <w:bCs/>
-          <w:color w:val="000000"/>
-          <w:sz w:val="24"/>
-          <w:szCs w:val="42"/>
-        </w:rPr>
-      </w:pPr>
-      <w:r>
-        <w:rPr>
-          <w:rFonts w:ascii="Verdana" w:hAnsi="Verdana" w:cs="Helvetica"/>
-          <w:b/>
-          <w:bCs/>
-          <w:color w:val="000000"/>
-          <w:sz w:val="24"/>
-          <w:szCs w:val="42"/>
-        </w:rPr>
-        <w:t>21) Longest common Substring</w:t>
-      </w:r>
-    </w:p>
-    <w:p>
-      <w:pPr>
-        <w:spacing w:after="0" w:line="240" w:lineRule="auto"/>
-        <w:jc w:val="both"/>
-        <w:rPr>
-          <w:rFonts w:ascii="Verdana" w:hAnsi="Verdana" w:cs="Helvetica"/>
-          <w:b/>
-          <w:bCs/>
-          <w:color w:val="000000"/>
-          <w:sz w:val="24"/>
-          <w:szCs w:val="42"/>
-        </w:rPr>
-      </w:pPr>
-    </w:p>
-    <w:p>
-      <w:pPr>
-        <w:spacing w:after="0" w:line="240" w:lineRule="auto"/>
-        <w:jc w:val="both"/>
-        <w:rPr>
-          <w:rFonts w:ascii="Verdana" w:hAnsi="Verdana" w:cs="Helvetica"/>
-          <w:b/>
-          <w:bCs/>
-          <w:color w:val="000000"/>
-          <w:sz w:val="24"/>
-          <w:szCs w:val="42"/>
-        </w:rPr>
-      </w:pPr>
-      <w:r>
-        <w:rPr>
-          <w:rFonts w:ascii="Verdana" w:hAnsi="Verdana" w:cs="Helvetica"/>
-          <w:b/>
-          <w:bCs/>
-          <w:color w:val="000000"/>
-          <w:sz w:val="24"/>
-          <w:szCs w:val="42"/>
-        </w:rPr>
-        <w:t>22) Maximum size square sub-matrix with all 1s.</w:t>
-      </w:r>
-    </w:p>
-    <w:p>
-      <w:pPr>
-        <w:spacing w:after="0" w:line="240" w:lineRule="auto"/>
-        <w:jc w:val="both"/>
-        <w:rPr>
-          <w:rFonts w:ascii="Verdana" w:hAnsi="Verdana" w:cs="Helvetica"/>
-          <w:b/>
-          <w:bCs/>
-          <w:color w:val="000000"/>
-          <w:sz w:val="24"/>
-          <w:szCs w:val="42"/>
-        </w:rPr>
-      </w:pPr>
-    </w:p>
-    <w:p>
-      <w:pPr>
-        <w:spacing w:after="0" w:line="240" w:lineRule="auto"/>
-        <w:jc w:val="both"/>
-        <w:rPr>
-          <w:rFonts w:ascii="Verdana" w:hAnsi="Verdana" w:cs="Helvetica"/>
-          <w:b/>
-          <w:bCs/>
-          <w:color w:val="000000"/>
-          <w:sz w:val="24"/>
-          <w:szCs w:val="42"/>
-        </w:rPr>
-      </w:pPr>
-      <w:r>
-        <w:rPr>
-          <w:rFonts w:ascii="Verdana" w:hAnsi="Verdana" w:cs="Helvetica"/>
-          <w:b/>
-          <w:bCs/>
-          <w:color w:val="000000"/>
-          <w:sz w:val="24"/>
-          <w:szCs w:val="42"/>
-        </w:rPr>
-        <w:t>23) Given two string how many minimum edits(update, delete or add) is needed to convert one string to another</w:t>
-      </w:r>
-    </w:p>
-    <w:p>
-      <w:pPr>
-        <w:spacing w:after="0" w:line="240" w:lineRule="auto"/>
-        <w:jc w:val="both"/>
-        <w:rPr>
-          <w:rFonts w:ascii="Verdana" w:hAnsi="Verdana" w:cs="Helvetica"/>
-          <w:b/>
-          <w:bCs/>
-          <w:color w:val="000000"/>
-          <w:sz w:val="24"/>
-          <w:szCs w:val="42"/>
-        </w:rPr>
-      </w:pPr>
-    </w:p>
-    <w:p>
-      <w:pPr>
-        <w:spacing w:after="0" w:line="240" w:lineRule="auto"/>
-        <w:jc w:val="both"/>
-        <w:rPr>
-          <w:rFonts w:ascii="Verdana" w:hAnsi="Verdana" w:cs="Helvetica"/>
-          <w:b/>
-          <w:bCs/>
-          <w:color w:val="000000"/>
-          <w:sz w:val="24"/>
-          <w:szCs w:val="42"/>
-        </w:rPr>
-      </w:pPr>
-      <w:r>
-        <w:rPr>
-          <w:rFonts w:ascii="Verdana" w:hAnsi="Verdana" w:cs="Helvetica"/>
-          <w:b/>
-          <w:bCs/>
-          <w:color w:val="000000"/>
-          <w:sz w:val="24"/>
-          <w:szCs w:val="42"/>
-        </w:rPr>
-        <w:t>24)Given a cost matrix cost[][] and a position(</w:t>
-      </w:r>
-      <w:proofErr w:type="spellStart"/>
-      <w:r>
-        <w:rPr>
-          <w:rFonts w:ascii="Verdana" w:hAnsi="Verdana" w:cs="Helvetica"/>
-          <w:b/>
-          <w:bCs/>
-          <w:color w:val="000000"/>
-          <w:sz w:val="24"/>
-          <w:szCs w:val="42"/>
-        </w:rPr>
-        <w:t>m,n</w:t>
-      </w:r>
-      <w:proofErr w:type="spellEnd"/>
-      <w:r>
-        <w:rPr>
-          <w:rFonts w:ascii="Verdana" w:hAnsi="Verdana" w:cs="Helvetica"/>
-          <w:b/>
-          <w:bCs/>
-          <w:color w:val="000000"/>
-          <w:sz w:val="24"/>
-          <w:szCs w:val="42"/>
-        </w:rPr>
-        <w:t>) in cost[][], write a function that returns cost of minimum cost path to reach(</w:t>
-      </w:r>
-      <w:proofErr w:type="spellStart"/>
-      <w:r>
-        <w:rPr>
-          <w:rFonts w:ascii="Verdana" w:hAnsi="Verdana" w:cs="Helvetica"/>
-          <w:b/>
-          <w:bCs/>
-          <w:color w:val="000000"/>
-          <w:sz w:val="24"/>
-          <w:szCs w:val="42"/>
-        </w:rPr>
-        <w:t>m,n</w:t>
-      </w:r>
-      <w:proofErr w:type="spellEnd"/>
-      <w:r>
-        <w:rPr>
-          <w:rFonts w:ascii="Verdana" w:hAnsi="Verdana" w:cs="Helvetica"/>
-          <w:b/>
-          <w:bCs/>
-          <w:color w:val="000000"/>
-          <w:sz w:val="24"/>
-          <w:szCs w:val="42"/>
-        </w:rPr>
-        <w:t>) from (0,0).</w:t>
-      </w:r>
-    </w:p>
-    <w:p>
-      <w:pPr>
-        <w:spacing w:after="0" w:line="240" w:lineRule="auto"/>
-        <w:jc w:val="both"/>
-        <w:rPr>
-          <w:rFonts w:ascii="Verdana" w:hAnsi="Verdana" w:cs="Helvetica"/>
-          <w:b/>
-          <w:bCs/>
-          <w:color w:val="000000"/>
-          <w:sz w:val="24"/>
-          <w:szCs w:val="42"/>
-        </w:rPr>
-      </w:pPr>
-    </w:p>
-    <w:p>
-      <w:pPr>
-        <w:spacing w:after="0" w:line="240" w:lineRule="auto"/>
-        <w:jc w:val="both"/>
-        <w:rPr>
-          <w:rFonts w:ascii="Verdana" w:hAnsi="Verdana" w:cs="Helvetica"/>
-          <w:b/>
-          <w:bCs/>
-          <w:color w:val="000000"/>
-          <w:sz w:val="24"/>
-          <w:szCs w:val="42"/>
-        </w:rPr>
-      </w:pPr>
-      <w:r>
-        <w:rPr>
-          <w:rFonts w:ascii="Verdana" w:hAnsi="Verdana" w:cs="Helvetica"/>
-          <w:b/>
-          <w:bCs/>
-          <w:color w:val="000000"/>
-          <w:sz w:val="24"/>
-          <w:szCs w:val="42"/>
+        <w:rPr>
+          <w:rFonts w:ascii="Verdana" w:hAnsi="Verdana" w:cs="Helvetica"/>
+          <w:color w:val="000000"/>
+          <w:sz w:val="18"/>
+          <w:szCs w:val="20"/>
+        </w:rPr>
+      </w:pPr>
+      <w:r>
+        <w:rPr>
+          <w:rFonts w:ascii="Verdana" w:hAnsi="Verdana" w:cs="Helvetica"/>
+          <w:color w:val="000000"/>
+          <w:sz w:val="18"/>
+          <w:szCs w:val="20"/>
         </w:rPr>
         <w:t>25) Total number of possible Binary search trees with n keys.</w:t>
       </w:r>
@@ -4748,7 +4529,6 @@
           <w:szCs w:val="23"/>
           <w:shd w:val="clear" w:color="auto" w:fill="FFFFFF"/>
         </w:rPr>
-        <w:lastRenderedPageBreak/>
         <w:t>0-1 Knapsack Problem</w:t>
       </w:r>
       <w:r>
@@ -4944,920 +4724,22 @@
           <w:szCs w:val="42"/>
         </w:rPr>
       </w:pPr>
-    </w:p>
-    <w:tbl>
-      <w:tblPr>
-        <w:tblStyle w:val="TableGrid"/>
-        <w:tblW w:w="8185" w:type="dxa"/>
-        <w:tblLook w:val="04A0" w:firstRow="1" w:lastRow="0" w:firstColumn="1" w:lastColumn="0" w:noHBand="0" w:noVBand="1"/>
-      </w:tblPr>
-      <w:tblGrid>
-        <w:gridCol w:w="1165"/>
-        <w:gridCol w:w="1080"/>
-        <w:gridCol w:w="1350"/>
-        <w:gridCol w:w="1260"/>
-        <w:gridCol w:w="1620"/>
-        <w:gridCol w:w="1710"/>
-      </w:tblGrid>
-      <w:tr>
-        <w:tc>
-          <w:tcPr>
-            <w:tcW w:w="1165" w:type="dxa"/>
-          </w:tcPr>
-          <w:p>
-            <w:pPr>
-              <w:jc w:val="both"/>
-              <w:rPr>
-                <w:rFonts w:ascii="Verdana" w:hAnsi="Verdana" w:cs="Helvetica"/>
-                <w:b/>
-                <w:bCs/>
-                <w:color w:val="000000"/>
-                <w:sz w:val="24"/>
-                <w:szCs w:val="42"/>
-              </w:rPr>
-            </w:pPr>
-          </w:p>
-        </w:tc>
-        <w:tc>
-          <w:tcPr>
-            <w:tcW w:w="1080" w:type="dxa"/>
-          </w:tcPr>
-          <w:p>
-            <w:pPr>
-              <w:jc w:val="both"/>
-              <w:rPr>
-                <w:rFonts w:ascii="Verdana" w:hAnsi="Verdana" w:cs="Helvetica"/>
-                <w:b/>
-                <w:bCs/>
-                <w:color w:val="000000"/>
-                <w:sz w:val="24"/>
-                <w:szCs w:val="42"/>
-              </w:rPr>
-            </w:pPr>
-            <w:r>
-              <w:rPr>
-                <w:rFonts w:ascii="Verdana" w:hAnsi="Verdana" w:cs="Helvetica"/>
-                <w:b/>
-                <w:bCs/>
-                <w:color w:val="000000"/>
-                <w:sz w:val="24"/>
-                <w:szCs w:val="42"/>
-              </w:rPr>
-              <w:t>A</w:t>
-            </w:r>
-          </w:p>
-        </w:tc>
-        <w:tc>
-          <w:tcPr>
-            <w:tcW w:w="1350" w:type="dxa"/>
-          </w:tcPr>
-          <w:p>
-            <w:pPr>
-              <w:jc w:val="both"/>
-              <w:rPr>
-                <w:rFonts w:ascii="Verdana" w:hAnsi="Verdana" w:cs="Helvetica"/>
-                <w:b/>
-                <w:bCs/>
-                <w:color w:val="000000"/>
-                <w:sz w:val="24"/>
-                <w:szCs w:val="42"/>
-              </w:rPr>
-            </w:pPr>
-            <w:r>
-              <w:rPr>
-                <w:rFonts w:ascii="Verdana" w:hAnsi="Verdana" w:cs="Helvetica"/>
-                <w:b/>
-                <w:bCs/>
-                <w:color w:val="000000"/>
-                <w:sz w:val="24"/>
-                <w:szCs w:val="42"/>
-              </w:rPr>
-              <w:t>C</w:t>
-            </w:r>
-          </w:p>
-        </w:tc>
-        <w:tc>
-          <w:tcPr>
-            <w:tcW w:w="1260" w:type="dxa"/>
-          </w:tcPr>
-          <w:p>
-            <w:pPr>
-              <w:jc w:val="both"/>
-              <w:rPr>
-                <w:rFonts w:ascii="Verdana" w:hAnsi="Verdana" w:cs="Helvetica"/>
-                <w:b/>
-                <w:bCs/>
-                <w:color w:val="000000"/>
-                <w:sz w:val="24"/>
-                <w:szCs w:val="42"/>
-              </w:rPr>
-            </w:pPr>
-            <w:r>
-              <w:rPr>
-                <w:rFonts w:ascii="Verdana" w:hAnsi="Verdana" w:cs="Helvetica"/>
-                <w:b/>
-                <w:bCs/>
-                <w:color w:val="000000"/>
-                <w:sz w:val="24"/>
-                <w:szCs w:val="42"/>
-              </w:rPr>
-              <w:t>D</w:t>
-            </w:r>
-          </w:p>
-        </w:tc>
-        <w:tc>
-          <w:tcPr>
-            <w:tcW w:w="1620" w:type="dxa"/>
-          </w:tcPr>
-          <w:p>
-            <w:pPr>
-              <w:jc w:val="both"/>
-              <w:rPr>
-                <w:rFonts w:ascii="Verdana" w:hAnsi="Verdana" w:cs="Helvetica"/>
-                <w:b/>
-                <w:bCs/>
-                <w:color w:val="000000"/>
-                <w:sz w:val="24"/>
-                <w:szCs w:val="42"/>
-              </w:rPr>
-            </w:pPr>
-            <w:r>
-              <w:rPr>
-                <w:rFonts w:ascii="Verdana" w:hAnsi="Verdana" w:cs="Helvetica"/>
-                <w:b/>
-                <w:bCs/>
-                <w:color w:val="000000"/>
-                <w:sz w:val="24"/>
-                <w:szCs w:val="42"/>
-              </w:rPr>
-              <w:t>C</w:t>
-            </w:r>
-          </w:p>
-        </w:tc>
-        <w:tc>
-          <w:tcPr>
-            <w:tcW w:w="1710" w:type="dxa"/>
-          </w:tcPr>
-          <w:p>
-            <w:pPr>
-              <w:jc w:val="both"/>
-              <w:rPr>
-                <w:rFonts w:ascii="Verdana" w:hAnsi="Verdana" w:cs="Helvetica"/>
-                <w:b/>
-                <w:bCs/>
-                <w:color w:val="000000"/>
-                <w:sz w:val="24"/>
-                <w:szCs w:val="42"/>
-              </w:rPr>
-            </w:pPr>
-            <w:r>
-              <w:rPr>
-                <w:rFonts w:ascii="Verdana" w:hAnsi="Verdana" w:cs="Helvetica"/>
-                <w:b/>
-                <w:bCs/>
-                <w:color w:val="000000"/>
-                <w:sz w:val="24"/>
-                <w:szCs w:val="42"/>
-              </w:rPr>
-              <w:t>B</w:t>
-            </w:r>
-          </w:p>
-        </w:tc>
-      </w:tr>
-      <w:tr>
-        <w:tc>
-          <w:tcPr>
-            <w:tcW w:w="1165" w:type="dxa"/>
-          </w:tcPr>
-          <w:p>
-            <w:pPr>
-              <w:jc w:val="both"/>
-              <w:rPr>
-                <w:rFonts w:ascii="Verdana" w:hAnsi="Verdana" w:cs="Helvetica"/>
-                <w:b/>
-                <w:bCs/>
-                <w:color w:val="000000"/>
-                <w:sz w:val="24"/>
-                <w:szCs w:val="42"/>
-              </w:rPr>
-            </w:pPr>
-            <w:r>
-              <w:rPr>
-                <w:rFonts w:ascii="Verdana" w:hAnsi="Verdana" w:cs="Helvetica"/>
-                <w:b/>
-                <w:bCs/>
-                <w:color w:val="000000"/>
-                <w:sz w:val="24"/>
-                <w:szCs w:val="42"/>
-              </w:rPr>
-              <w:t>A</w:t>
-            </w:r>
-          </w:p>
-        </w:tc>
-        <w:tc>
-          <w:tcPr>
-            <w:tcW w:w="1080" w:type="dxa"/>
-          </w:tcPr>
-          <w:p>
-            <w:pPr>
-              <w:jc w:val="both"/>
-              <w:rPr>
-                <w:rFonts w:ascii="Verdana" w:hAnsi="Verdana" w:cs="Helvetica"/>
-                <w:b/>
-                <w:bCs/>
-                <w:color w:val="000000"/>
-                <w:sz w:val="24"/>
-                <w:szCs w:val="42"/>
-              </w:rPr>
-            </w:pPr>
-            <w:r>
-              <w:rPr>
-                <w:rFonts w:ascii="Verdana" w:hAnsi="Verdana" w:cs="Helvetica"/>
-                <w:b/>
-                <w:bCs/>
-                <w:color w:val="000000"/>
-                <w:sz w:val="24"/>
-                <w:szCs w:val="42"/>
-              </w:rPr>
-              <w:t>0</w:t>
-            </w:r>
-          </w:p>
-        </w:tc>
-        <w:tc>
-          <w:tcPr>
-            <w:tcW w:w="1350" w:type="dxa"/>
-          </w:tcPr>
-          <w:p>
-            <w:pPr>
-              <w:jc w:val="both"/>
-              <w:rPr>
-                <w:rFonts w:ascii="Verdana" w:hAnsi="Verdana" w:cs="Helvetica"/>
-                <w:b/>
-                <w:bCs/>
-                <w:color w:val="000000"/>
-                <w:sz w:val="24"/>
-                <w:szCs w:val="42"/>
-              </w:rPr>
-            </w:pPr>
-            <w:r>
-              <w:rPr>
-                <w:rFonts w:ascii="Verdana" w:hAnsi="Verdana" w:cs="Helvetica"/>
-                <w:b/>
-                <w:bCs/>
-                <w:color w:val="000000"/>
-                <w:sz w:val="24"/>
-                <w:szCs w:val="42"/>
-              </w:rPr>
-              <w:t>1</w:t>
-            </w:r>
-          </w:p>
-        </w:tc>
-        <w:tc>
-          <w:tcPr>
-            <w:tcW w:w="1260" w:type="dxa"/>
-          </w:tcPr>
-          <w:p>
-            <w:pPr>
-              <w:jc w:val="both"/>
-              <w:rPr>
-                <w:rFonts w:ascii="Verdana" w:hAnsi="Verdana" w:cs="Helvetica"/>
-                <w:b/>
-                <w:bCs/>
-                <w:color w:val="000000"/>
-                <w:sz w:val="24"/>
-                <w:szCs w:val="42"/>
-              </w:rPr>
-            </w:pPr>
-            <w:r>
-              <w:rPr>
-                <w:rFonts w:ascii="Verdana" w:hAnsi="Verdana" w:cs="Helvetica"/>
-                <w:b/>
-                <w:bCs/>
-                <w:color w:val="000000"/>
-                <w:sz w:val="24"/>
-                <w:szCs w:val="42"/>
-              </w:rPr>
-              <w:t>2</w:t>
-            </w:r>
-          </w:p>
-        </w:tc>
-        <w:tc>
-          <w:tcPr>
-            <w:tcW w:w="1620" w:type="dxa"/>
-          </w:tcPr>
-          <w:p>
-            <w:pPr>
-              <w:jc w:val="both"/>
-              <w:rPr>
-                <w:rFonts w:ascii="Verdana" w:hAnsi="Verdana" w:cs="Helvetica"/>
-                <w:b/>
-                <w:bCs/>
-                <w:color w:val="000000"/>
-                <w:sz w:val="24"/>
-                <w:szCs w:val="42"/>
-              </w:rPr>
-            </w:pPr>
-            <w:r>
-              <w:rPr>
-                <w:rFonts w:ascii="Verdana" w:hAnsi="Verdana" w:cs="Helvetica"/>
-                <w:b/>
-                <w:bCs/>
-                <w:color w:val="000000"/>
-                <w:sz w:val="24"/>
-                <w:szCs w:val="42"/>
-              </w:rPr>
-              <w:t>3</w:t>
-            </w:r>
-          </w:p>
-        </w:tc>
-        <w:tc>
-          <w:tcPr>
-            <w:tcW w:w="1710" w:type="dxa"/>
-          </w:tcPr>
-          <w:p>
-            <w:pPr>
-              <w:jc w:val="both"/>
-              <w:rPr>
-                <w:rFonts w:ascii="Verdana" w:hAnsi="Verdana" w:cs="Helvetica"/>
-                <w:b/>
-                <w:bCs/>
-                <w:color w:val="000000"/>
-                <w:sz w:val="24"/>
-                <w:szCs w:val="42"/>
-              </w:rPr>
-            </w:pPr>
-            <w:r>
-              <w:rPr>
-                <w:rFonts w:ascii="Verdana" w:hAnsi="Verdana" w:cs="Helvetica"/>
-                <w:b/>
-                <w:bCs/>
-                <w:color w:val="000000"/>
-                <w:sz w:val="24"/>
-                <w:szCs w:val="42"/>
-              </w:rPr>
-              <w:t>4</w:t>
-            </w:r>
-          </w:p>
-        </w:tc>
-      </w:tr>
-      <w:tr>
-        <w:tc>
-          <w:tcPr>
-            <w:tcW w:w="1165" w:type="dxa"/>
-          </w:tcPr>
-          <w:p>
-            <w:pPr>
-              <w:jc w:val="both"/>
-              <w:rPr>
-                <w:rFonts w:ascii="Verdana" w:hAnsi="Verdana" w:cs="Helvetica"/>
-                <w:b/>
-                <w:bCs/>
-                <w:color w:val="000000"/>
-                <w:sz w:val="24"/>
-                <w:szCs w:val="42"/>
-              </w:rPr>
-            </w:pPr>
-            <w:r>
-              <w:rPr>
-                <w:rFonts w:ascii="Verdana" w:hAnsi="Verdana" w:cs="Helvetica"/>
-                <w:b/>
-                <w:bCs/>
-                <w:color w:val="000000"/>
-                <w:sz w:val="24"/>
-                <w:szCs w:val="42"/>
-              </w:rPr>
-              <w:t>C</w:t>
-            </w:r>
-          </w:p>
-        </w:tc>
-        <w:tc>
-          <w:tcPr>
-            <w:tcW w:w="1080" w:type="dxa"/>
-          </w:tcPr>
-          <w:p>
-            <w:pPr>
-              <w:jc w:val="both"/>
-              <w:rPr>
-                <w:rFonts w:ascii="Verdana" w:hAnsi="Verdana" w:cs="Helvetica"/>
-                <w:b/>
-                <w:bCs/>
-                <w:color w:val="000000"/>
-                <w:sz w:val="24"/>
-                <w:szCs w:val="42"/>
-              </w:rPr>
-            </w:pPr>
-            <w:r>
-              <w:rPr>
-                <w:rFonts w:ascii="Verdana" w:hAnsi="Verdana" w:cs="Helvetica"/>
-                <w:b/>
-                <w:bCs/>
-                <w:color w:val="000000"/>
-                <w:sz w:val="24"/>
-                <w:szCs w:val="42"/>
-              </w:rPr>
-              <w:t>1</w:t>
-            </w:r>
-          </w:p>
-        </w:tc>
-        <w:tc>
-          <w:tcPr>
-            <w:tcW w:w="1350" w:type="dxa"/>
-          </w:tcPr>
-          <w:p>
-            <w:pPr>
-              <w:jc w:val="both"/>
-              <w:rPr>
-                <w:rFonts w:ascii="Verdana" w:hAnsi="Verdana" w:cs="Helvetica"/>
-                <w:b/>
-                <w:bCs/>
-                <w:color w:val="000000"/>
-                <w:sz w:val="24"/>
-                <w:szCs w:val="42"/>
-              </w:rPr>
-            </w:pPr>
-            <w:r>
-              <w:rPr>
-                <w:rFonts w:ascii="Verdana" w:hAnsi="Verdana" w:cs="Helvetica"/>
-                <w:b/>
-                <w:bCs/>
-                <w:color w:val="000000"/>
-                <w:sz w:val="24"/>
-                <w:szCs w:val="42"/>
-              </w:rPr>
-              <w:t>0</w:t>
-            </w:r>
-          </w:p>
-        </w:tc>
-        <w:tc>
-          <w:tcPr>
-            <w:tcW w:w="1260" w:type="dxa"/>
-          </w:tcPr>
-          <w:p>
-            <w:pPr>
-              <w:jc w:val="both"/>
-              <w:rPr>
-                <w:rFonts w:ascii="Verdana" w:hAnsi="Verdana" w:cs="Helvetica"/>
-                <w:b/>
-                <w:bCs/>
-                <w:color w:val="000000"/>
-                <w:sz w:val="24"/>
-                <w:szCs w:val="42"/>
-              </w:rPr>
-            </w:pPr>
-            <w:r>
-              <w:rPr>
-                <w:rFonts w:ascii="Verdana" w:hAnsi="Verdana" w:cs="Helvetica"/>
-                <w:b/>
-                <w:bCs/>
-                <w:color w:val="000000"/>
-                <w:sz w:val="24"/>
-                <w:szCs w:val="42"/>
-              </w:rPr>
-              <w:t>1</w:t>
-            </w:r>
-          </w:p>
-        </w:tc>
-        <w:tc>
-          <w:tcPr>
-            <w:tcW w:w="1620" w:type="dxa"/>
-          </w:tcPr>
-          <w:p>
-            <w:pPr>
-              <w:jc w:val="both"/>
-              <w:rPr>
-                <w:rFonts w:ascii="Verdana" w:hAnsi="Verdana" w:cs="Helvetica"/>
-                <w:b/>
-                <w:bCs/>
-                <w:color w:val="000000"/>
-                <w:sz w:val="24"/>
-                <w:szCs w:val="42"/>
-              </w:rPr>
-            </w:pPr>
-            <w:r>
-              <w:rPr>
-                <w:rFonts w:ascii="Verdana" w:hAnsi="Verdana" w:cs="Helvetica"/>
-                <w:b/>
-                <w:bCs/>
-                <w:color w:val="000000"/>
-                <w:sz w:val="24"/>
-                <w:szCs w:val="42"/>
-              </w:rPr>
-              <w:t>2</w:t>
-            </w:r>
-          </w:p>
-        </w:tc>
-        <w:tc>
-          <w:tcPr>
-            <w:tcW w:w="1710" w:type="dxa"/>
-          </w:tcPr>
-          <w:p>
-            <w:pPr>
-              <w:jc w:val="both"/>
-              <w:rPr>
-                <w:rFonts w:ascii="Verdana" w:hAnsi="Verdana" w:cs="Helvetica"/>
-                <w:b/>
-                <w:bCs/>
-                <w:color w:val="000000"/>
-                <w:sz w:val="24"/>
-                <w:szCs w:val="42"/>
-              </w:rPr>
-            </w:pPr>
-          </w:p>
-        </w:tc>
-      </w:tr>
-      <w:tr>
-        <w:tc>
-          <w:tcPr>
-            <w:tcW w:w="1165" w:type="dxa"/>
-          </w:tcPr>
-          <w:p>
-            <w:pPr>
-              <w:jc w:val="both"/>
-              <w:rPr>
-                <w:rFonts w:ascii="Verdana" w:hAnsi="Verdana" w:cs="Helvetica"/>
-                <w:b/>
-                <w:bCs/>
-                <w:color w:val="000000"/>
-                <w:sz w:val="24"/>
-                <w:szCs w:val="42"/>
-              </w:rPr>
-            </w:pPr>
-            <w:r>
-              <w:rPr>
-                <w:rFonts w:ascii="Verdana" w:hAnsi="Verdana" w:cs="Helvetica"/>
-                <w:b/>
-                <w:bCs/>
-                <w:color w:val="000000"/>
-                <w:sz w:val="24"/>
-                <w:szCs w:val="42"/>
-              </w:rPr>
-              <w:t>D</w:t>
-            </w:r>
-          </w:p>
-        </w:tc>
-        <w:tc>
-          <w:tcPr>
-            <w:tcW w:w="1080" w:type="dxa"/>
-          </w:tcPr>
-          <w:p>
-            <w:pPr>
-              <w:jc w:val="both"/>
-              <w:rPr>
-                <w:rFonts w:ascii="Verdana" w:hAnsi="Verdana" w:cs="Helvetica"/>
-                <w:b/>
-                <w:bCs/>
-                <w:color w:val="000000"/>
-                <w:sz w:val="24"/>
-                <w:szCs w:val="42"/>
-              </w:rPr>
-            </w:pPr>
-          </w:p>
-        </w:tc>
-        <w:tc>
-          <w:tcPr>
-            <w:tcW w:w="1350" w:type="dxa"/>
-          </w:tcPr>
-          <w:p>
-            <w:pPr>
-              <w:jc w:val="both"/>
-              <w:rPr>
-                <w:rFonts w:ascii="Verdana" w:hAnsi="Verdana" w:cs="Helvetica"/>
-                <w:b/>
-                <w:bCs/>
-                <w:color w:val="000000"/>
-                <w:sz w:val="24"/>
-                <w:szCs w:val="42"/>
-              </w:rPr>
-            </w:pPr>
-          </w:p>
-        </w:tc>
-        <w:tc>
-          <w:tcPr>
-            <w:tcW w:w="1260" w:type="dxa"/>
-          </w:tcPr>
-          <w:p>
-            <w:pPr>
-              <w:jc w:val="both"/>
-              <w:rPr>
-                <w:rFonts w:ascii="Verdana" w:hAnsi="Verdana" w:cs="Helvetica"/>
-                <w:b/>
-                <w:bCs/>
-                <w:color w:val="000000"/>
-                <w:sz w:val="24"/>
-                <w:szCs w:val="42"/>
-              </w:rPr>
-            </w:pPr>
-          </w:p>
-        </w:tc>
-        <w:tc>
-          <w:tcPr>
-            <w:tcW w:w="1620" w:type="dxa"/>
-          </w:tcPr>
-          <w:p>
-            <w:pPr>
-              <w:jc w:val="both"/>
-              <w:rPr>
-                <w:rFonts w:ascii="Verdana" w:hAnsi="Verdana" w:cs="Helvetica"/>
-                <w:b/>
-                <w:bCs/>
-                <w:color w:val="000000"/>
-                <w:sz w:val="24"/>
-                <w:szCs w:val="42"/>
-              </w:rPr>
-            </w:pPr>
-          </w:p>
-        </w:tc>
-        <w:tc>
-          <w:tcPr>
-            <w:tcW w:w="1710" w:type="dxa"/>
-          </w:tcPr>
-          <w:p>
-            <w:pPr>
-              <w:jc w:val="both"/>
-              <w:rPr>
-                <w:rFonts w:ascii="Verdana" w:hAnsi="Verdana" w:cs="Helvetica"/>
-                <w:b/>
-                <w:bCs/>
-                <w:color w:val="000000"/>
-                <w:sz w:val="24"/>
-                <w:szCs w:val="42"/>
-              </w:rPr>
-            </w:pPr>
-          </w:p>
-        </w:tc>
-      </w:tr>
-      <w:tr>
-        <w:tc>
-          <w:tcPr>
-            <w:tcW w:w="1165" w:type="dxa"/>
-          </w:tcPr>
-          <w:p>
-            <w:pPr>
-              <w:jc w:val="both"/>
-              <w:rPr>
-                <w:rFonts w:ascii="Verdana" w:hAnsi="Verdana" w:cs="Helvetica"/>
-                <w:b/>
-                <w:bCs/>
-                <w:color w:val="000000"/>
-                <w:sz w:val="24"/>
-                <w:szCs w:val="42"/>
-              </w:rPr>
-            </w:pPr>
-            <w:r>
-              <w:rPr>
-                <w:rFonts w:ascii="Verdana" w:hAnsi="Verdana" w:cs="Helvetica"/>
-                <w:b/>
-                <w:bCs/>
-                <w:color w:val="000000"/>
-                <w:sz w:val="24"/>
-                <w:szCs w:val="42"/>
-              </w:rPr>
-              <w:t>C</w:t>
-            </w:r>
-          </w:p>
-        </w:tc>
-        <w:tc>
-          <w:tcPr>
-            <w:tcW w:w="1080" w:type="dxa"/>
-          </w:tcPr>
-          <w:p>
-            <w:pPr>
-              <w:jc w:val="both"/>
-              <w:rPr>
-                <w:rFonts w:ascii="Verdana" w:hAnsi="Verdana" w:cs="Helvetica"/>
-                <w:b/>
-                <w:bCs/>
-                <w:color w:val="000000"/>
-                <w:sz w:val="24"/>
-                <w:szCs w:val="42"/>
-              </w:rPr>
-            </w:pPr>
-          </w:p>
-        </w:tc>
-        <w:tc>
-          <w:tcPr>
-            <w:tcW w:w="1350" w:type="dxa"/>
-          </w:tcPr>
-          <w:p>
-            <w:pPr>
-              <w:jc w:val="both"/>
-              <w:rPr>
-                <w:rFonts w:ascii="Verdana" w:hAnsi="Verdana" w:cs="Helvetica"/>
-                <w:b/>
-                <w:bCs/>
-                <w:color w:val="000000"/>
-                <w:sz w:val="24"/>
-                <w:szCs w:val="42"/>
-              </w:rPr>
-            </w:pPr>
-          </w:p>
-        </w:tc>
-        <w:tc>
-          <w:tcPr>
-            <w:tcW w:w="1260" w:type="dxa"/>
-          </w:tcPr>
-          <w:p>
-            <w:pPr>
-              <w:jc w:val="both"/>
-              <w:rPr>
-                <w:rFonts w:ascii="Verdana" w:hAnsi="Verdana" w:cs="Helvetica"/>
-                <w:b/>
-                <w:bCs/>
-                <w:color w:val="000000"/>
-                <w:sz w:val="24"/>
-                <w:szCs w:val="42"/>
-              </w:rPr>
-            </w:pPr>
-          </w:p>
-        </w:tc>
-        <w:tc>
-          <w:tcPr>
-            <w:tcW w:w="1620" w:type="dxa"/>
-          </w:tcPr>
-          <w:p>
-            <w:pPr>
-              <w:jc w:val="both"/>
-              <w:rPr>
-                <w:rFonts w:ascii="Verdana" w:hAnsi="Verdana" w:cs="Helvetica"/>
-                <w:b/>
-                <w:bCs/>
-                <w:color w:val="000000"/>
-                <w:sz w:val="24"/>
-                <w:szCs w:val="42"/>
-              </w:rPr>
-            </w:pPr>
-          </w:p>
-        </w:tc>
-        <w:tc>
-          <w:tcPr>
-            <w:tcW w:w="1710" w:type="dxa"/>
-          </w:tcPr>
-          <w:p>
-            <w:pPr>
-              <w:jc w:val="both"/>
-              <w:rPr>
-                <w:rFonts w:ascii="Verdana" w:hAnsi="Verdana" w:cs="Helvetica"/>
-                <w:b/>
-                <w:bCs/>
-                <w:color w:val="000000"/>
-                <w:sz w:val="24"/>
-                <w:szCs w:val="42"/>
-              </w:rPr>
-            </w:pPr>
-          </w:p>
-        </w:tc>
-      </w:tr>
-      <w:tr>
-        <w:tc>
-          <w:tcPr>
-            <w:tcW w:w="1165" w:type="dxa"/>
-          </w:tcPr>
-          <w:p>
-            <w:pPr>
-              <w:jc w:val="both"/>
-              <w:rPr>
-                <w:rFonts w:ascii="Verdana" w:hAnsi="Verdana" w:cs="Helvetica"/>
-                <w:b/>
-                <w:bCs/>
-                <w:color w:val="000000"/>
-                <w:sz w:val="24"/>
-                <w:szCs w:val="42"/>
-              </w:rPr>
-            </w:pPr>
-            <w:r>
-              <w:rPr>
-                <w:rFonts w:ascii="Verdana" w:hAnsi="Verdana" w:cs="Helvetica"/>
-                <w:b/>
-                <w:bCs/>
-                <w:color w:val="000000"/>
-                <w:sz w:val="24"/>
-                <w:szCs w:val="42"/>
-              </w:rPr>
-              <w:t>B</w:t>
-            </w:r>
-          </w:p>
-        </w:tc>
-        <w:tc>
-          <w:tcPr>
-            <w:tcW w:w="1080" w:type="dxa"/>
-          </w:tcPr>
-          <w:p>
-            <w:pPr>
-              <w:jc w:val="both"/>
-              <w:rPr>
-                <w:rFonts w:ascii="Verdana" w:hAnsi="Verdana" w:cs="Helvetica"/>
-                <w:b/>
-                <w:bCs/>
-                <w:color w:val="000000"/>
-                <w:sz w:val="24"/>
-                <w:szCs w:val="42"/>
-              </w:rPr>
-            </w:pPr>
-          </w:p>
-        </w:tc>
-        <w:tc>
-          <w:tcPr>
-            <w:tcW w:w="1350" w:type="dxa"/>
-          </w:tcPr>
-          <w:p>
-            <w:pPr>
-              <w:jc w:val="both"/>
-              <w:rPr>
-                <w:rFonts w:ascii="Verdana" w:hAnsi="Verdana" w:cs="Helvetica"/>
-                <w:b/>
-                <w:bCs/>
-                <w:color w:val="000000"/>
-                <w:sz w:val="24"/>
-                <w:szCs w:val="42"/>
-              </w:rPr>
-            </w:pPr>
-          </w:p>
-        </w:tc>
-        <w:tc>
-          <w:tcPr>
-            <w:tcW w:w="1260" w:type="dxa"/>
-          </w:tcPr>
-          <w:p>
-            <w:pPr>
-              <w:jc w:val="both"/>
-              <w:rPr>
-                <w:rFonts w:ascii="Verdana" w:hAnsi="Verdana" w:cs="Helvetica"/>
-                <w:b/>
-                <w:bCs/>
-                <w:color w:val="000000"/>
-                <w:sz w:val="24"/>
-                <w:szCs w:val="42"/>
-              </w:rPr>
-            </w:pPr>
-          </w:p>
-        </w:tc>
-        <w:tc>
-          <w:tcPr>
-            <w:tcW w:w="1620" w:type="dxa"/>
-          </w:tcPr>
-          <w:p>
-            <w:pPr>
-              <w:jc w:val="both"/>
-              <w:rPr>
-                <w:rFonts w:ascii="Verdana" w:hAnsi="Verdana" w:cs="Helvetica"/>
-                <w:b/>
-                <w:bCs/>
-                <w:color w:val="000000"/>
-                <w:sz w:val="24"/>
-                <w:szCs w:val="42"/>
-              </w:rPr>
-            </w:pPr>
-          </w:p>
-        </w:tc>
-        <w:tc>
-          <w:tcPr>
-            <w:tcW w:w="1710" w:type="dxa"/>
-          </w:tcPr>
-          <w:p>
-            <w:pPr>
-              <w:jc w:val="both"/>
-              <w:rPr>
-                <w:rFonts w:ascii="Verdana" w:hAnsi="Verdana" w:cs="Helvetica"/>
-                <w:b/>
-                <w:bCs/>
-                <w:color w:val="000000"/>
-                <w:sz w:val="24"/>
-                <w:szCs w:val="42"/>
-              </w:rPr>
-            </w:pPr>
-          </w:p>
-        </w:tc>
-      </w:tr>
-    </w:tbl>
-    <w:p>
-      <w:pPr>
-        <w:spacing w:after="0" w:line="240" w:lineRule="auto"/>
-        <w:jc w:val="both"/>
-        <w:rPr>
-          <w:rFonts w:ascii="Verdana" w:hAnsi="Verdana" w:cs="Helvetica"/>
-          <w:b/>
-          <w:bCs/>
-          <w:color w:val="000000"/>
-          <w:sz w:val="24"/>
-          <w:szCs w:val="42"/>
-        </w:rPr>
-      </w:pPr>
-    </w:p>
-    <w:p>
-      <w:pPr>
-        <w:spacing w:after="0" w:line="240" w:lineRule="auto"/>
-        <w:jc w:val="both"/>
-        <w:rPr>
-          <w:rFonts w:ascii="Verdana" w:hAnsi="Verdana" w:cs="Helvetica"/>
-          <w:b/>
-          <w:bCs/>
-          <w:color w:val="000000"/>
-          <w:sz w:val="24"/>
-          <w:szCs w:val="42"/>
-        </w:rPr>
-      </w:pPr>
       <w:bookmarkStart w:id="0" w:name="_GoBack"/>
       <w:bookmarkEnd w:id="0"/>
+    </w:p>
+    <w:p>
+      <w:pPr>
+        <w:spacing w:after="0" w:line="240" w:lineRule="auto"/>
+        <w:jc w:val="both"/>
+        <w:rPr>
+          <w:rFonts w:ascii="Verdana" w:hAnsi="Verdana" w:cs="Helvetica"/>
+          <w:b/>
+          <w:bCs/>
+          <w:color w:val="000000"/>
+          <w:sz w:val="24"/>
+          <w:szCs w:val="42"/>
+        </w:rPr>
+      </w:pPr>
     </w:p>
     <w:sectPr>
       <w:pgSz w:w="12240" w:h="15840"/>
